--- a/EmployeesOrders.docx
+++ b/EmployeesOrders.docx
@@ -2,36 +2,6 @@
 <file path=word/document.xml><?xml version="1.0" encoding="utf-8"?>
 <w:document xmlns:wpc="http://schemas.microsoft.com/office/word/2010/wordprocessingCanvas" xmlns:cx="http://schemas.microsoft.com/office/drawing/2014/chartex" xmlns:cx1="http://schemas.microsoft.com/office/drawing/2015/9/8/chartex" xmlns:cx2="http://schemas.microsoft.com/office/drawing/2015/10/21/chartex" xmlns:cx3="http://schemas.microsoft.com/office/drawing/2016/5/9/chartex" xmlns:cx4="http://schemas.microsoft.com/office/drawing/2016/5/10/chartex" xmlns:cx5="http://schemas.microsoft.com/office/drawing/2016/5/11/chartex" xmlns:cx6="http://schemas.microsoft.com/office/drawing/2016/5/12/chartex" xmlns:cx7="http://schemas.microsoft.com/office/drawing/2016/5/13/chartex" xmlns:cx8="http://schemas.microsoft.com/office/drawing/2016/5/14/chartex" xmlns:mc="http://schemas.openxmlformats.org/markup-compatibility/2006" xmlns:aink="http://schemas.microsoft.com/office/drawing/2016/ink" xmlns:am3d="http://schemas.microsoft.com/office/drawing/2017/model3d" xmlns:o="urn:schemas-microsoft-com:office:office" xmlns:oel="http://schemas.microsoft.com/office/2019/extlst" xmlns:r="http://schemas.openxmlformats.org/officeDocument/2006/relationships" xmlns:m="http://schemas.openxmlformats.org/officeDocument/2006/math" xmlns:v="urn:schemas-microsoft-com:vml" xmlns:wp14="http://schemas.microsoft.com/office/word/2010/wordprocessingDrawing" xmlns:wp="http://schemas.openxmlformats.org/drawingml/2006/wordprocessingDrawing" xmlns:w10="urn:schemas-microsoft-com:office:word" xmlns:w="http://schemas.openxmlformats.org/wordprocessingml/2006/main" xmlns:w14="http://schemas.microsoft.com/office/word/2010/wordml" xmlns:w15="http://schemas.microsoft.com/office/word/2012/wordml" xmlns:w16cex="http://schemas.microsoft.com/office/word/2018/wordml/cex" xmlns:w16cid="http://schemas.microsoft.com/office/word/2016/wordml/cid" xmlns:w16="http://schemas.microsoft.com/office/word/2018/wordml" xmlns:w16du="http://schemas.microsoft.com/office/word/2023/wordml/word16du" xmlns:w16sdtdh="http://schemas.microsoft.com/office/word/2020/wordml/sdtdatahash" xmlns:w16sdtfl="http://schemas.microsoft.com/office/word/2024/wordml/sdtformatlock" xmlns:w16se="http://schemas.microsoft.com/office/word/2015/wordml/symex" xmlns:wpg="http://schemas.microsoft.com/office/word/2010/wordprocessingGroup" xmlns:wpi="http://schemas.microsoft.com/office/word/2010/wordprocessingInk" xmlns:wne="http://schemas.microsoft.com/office/word/2006/wordml" xmlns:wps="http://schemas.microsoft.com/office/word/2010/wordprocessingShape" mc:Ignorable="w14 w15 w16se w16cid w16 w16cex w16sdtdh w16sdtfl w16du wp14">
   <w:body>
-    <w:p>
-      <w:pPr>
-        <w:jc w:val="center"/>
-        <w:rPr>
-          <w:b/>
-          <w:sz w:val="28"/>
-        </w:rPr>
-      </w:pPr>
-      <w:r>
-        <w:rPr>
-          <w:b/>
-          <w:sz w:val="28"/>
-        </w:rPr>
-        <w:t>3eryt (Sales Rep)</w:t>
-      </w:r>
-    </w:p>
-    <w:p>
-      <w:pPr>
-        <w:jc w:val="center"/>
-        <w:rPr>
-          <w:i/>
-        </w:rPr>
-      </w:pPr>
-      <w:r>
-        <w:rPr>
-          <w:i/>
-        </w:rPr>
-        <w:t>Нет данных о заказах</w:t>
-      </w:r>
-    </w:p>
     <w:p>
       <w:pPr>
         <w:jc w:val="center"/>
@@ -273,6 +243,7 @@
           <w:b/>
           <w:sz w:val="28"/>
         </w:rPr>
+        <w:lastRenderedPageBreak/>
         <w:t>Bob Brown (Sales Rep)</w:t>
       </w:r>
     </w:p>
@@ -501,6 +472,7 @@
           <w:b/>
           <w:sz w:val="28"/>
         </w:rPr>
+        <w:lastRenderedPageBreak/>
         <w:t>Charlie Davis (Accountant)</w:t>
       </w:r>
     </w:p>
@@ -729,7 +701,8 @@
           <w:b/>
           <w:sz w:val="28"/>
         </w:rPr>
-        <w:t>Dana White (HR Manager)</w:t>
+        <w:lastRenderedPageBreak/>
+        <w:t>Cripe (Sales Rep)</w:t>
       </w:r>
     </w:p>
     <w:p>
@@ -759,7 +732,7 @@
           <w:b/>
           <w:sz w:val="28"/>
         </w:rPr>
-        <w:t>Eve Green (IT Specialist)</w:t>
+        <w:t>Dana White (HR Manager)</w:t>
       </w:r>
     </w:p>
     <w:p>
@@ -789,7 +762,7 @@
           <w:b/>
           <w:sz w:val="28"/>
         </w:rPr>
-        <w:t>Frank Black (Marketing)</w:t>
+        <w:t>Eve Green (IT Specialist)</w:t>
       </w:r>
     </w:p>
     <w:p>
@@ -819,7 +792,7 @@
           <w:b/>
           <w:sz w:val="28"/>
         </w:rPr>
-        <w:t>Grace Pink (Logistics)</w:t>
+        <w:t>FIO (Sales Rep)</w:t>
       </w:r>
     </w:p>
     <w:p>
@@ -849,7 +822,37 @@
           <w:b/>
           <w:sz w:val="28"/>
         </w:rPr>
-        <w:t>Hank Blue (Quality Control)</w:t>
+        <w:t>Frank Black (Marketing)</w:t>
+      </w:r>
+    </w:p>
+    <w:p>
+      <w:pPr>
+        <w:jc w:val="center"/>
+        <w:rPr>
+          <w:i/>
+        </w:rPr>
+      </w:pPr>
+      <w:r>
+        <w:rPr>
+          <w:i/>
+        </w:rPr>
+        <w:t>Нет данных о заказах</w:t>
+      </w:r>
+    </w:p>
+    <w:p>
+      <w:pPr>
+        <w:jc w:val="center"/>
+        <w:rPr>
+          <w:b/>
+          <w:sz w:val="28"/>
+        </w:rPr>
+      </w:pPr>
+      <w:r>
+        <w:rPr>
+          <w:b/>
+          <w:sz w:val="28"/>
+        </w:rPr>
+        <w:t>Grace Pink (Logistics)</w:t>
       </w:r>
     </w:p>
     <w:p>
@@ -1107,6 +1110,7 @@
           <w:b/>
           <w:sz w:val="28"/>
         </w:rPr>
+        <w:lastRenderedPageBreak/>
         <w:t>John Doe (Manager)</w:t>
       </w:r>
     </w:p>
@@ -1938,7 +1942,7 @@
     <w:link w:val="10"/>
     <w:uiPriority w:val="9"/>
     <w:qFormat/>
-    <w:rsid w:val="006A0306"/>
+    <w:rsid w:val="00023688"/>
     <w:pPr>
       <w:keepNext/>
       <w:keepLines/>
@@ -1961,7 +1965,7 @@
     <w:semiHidden/>
     <w:unhideWhenUsed/>
     <w:qFormat/>
-    <w:rsid w:val="006A0306"/>
+    <w:rsid w:val="00023688"/>
     <w:pPr>
       <w:keepNext/>
       <w:keepLines/>
@@ -1984,7 +1988,7 @@
     <w:semiHidden/>
     <w:unhideWhenUsed/>
     <w:qFormat/>
-    <w:rsid w:val="006A0306"/>
+    <w:rsid w:val="00023688"/>
     <w:pPr>
       <w:keepNext/>
       <w:keepLines/>
@@ -2007,7 +2011,7 @@
     <w:semiHidden/>
     <w:unhideWhenUsed/>
     <w:qFormat/>
-    <w:rsid w:val="006A0306"/>
+    <w:rsid w:val="00023688"/>
     <w:pPr>
       <w:keepNext/>
       <w:keepLines/>
@@ -2030,7 +2034,7 @@
     <w:semiHidden/>
     <w:unhideWhenUsed/>
     <w:qFormat/>
-    <w:rsid w:val="006A0306"/>
+    <w:rsid w:val="00023688"/>
     <w:pPr>
       <w:keepNext/>
       <w:keepLines/>
@@ -2051,7 +2055,7 @@
     <w:semiHidden/>
     <w:unhideWhenUsed/>
     <w:qFormat/>
-    <w:rsid w:val="006A0306"/>
+    <w:rsid w:val="00023688"/>
     <w:pPr>
       <w:keepNext/>
       <w:keepLines/>
@@ -2074,7 +2078,7 @@
     <w:semiHidden/>
     <w:unhideWhenUsed/>
     <w:qFormat/>
-    <w:rsid w:val="006A0306"/>
+    <w:rsid w:val="00023688"/>
     <w:pPr>
       <w:keepNext/>
       <w:keepLines/>
@@ -2095,7 +2099,7 @@
     <w:semiHidden/>
     <w:unhideWhenUsed/>
     <w:qFormat/>
-    <w:rsid w:val="006A0306"/>
+    <w:rsid w:val="00023688"/>
     <w:pPr>
       <w:keepNext/>
       <w:keepLines/>
@@ -2118,7 +2122,7 @@
     <w:semiHidden/>
     <w:unhideWhenUsed/>
     <w:qFormat/>
-    <w:rsid w:val="006A0306"/>
+    <w:rsid w:val="00023688"/>
     <w:pPr>
       <w:keepNext/>
       <w:keepLines/>
@@ -2162,7 +2166,7 @@
     <w:basedOn w:val="a0"/>
     <w:link w:val="1"/>
     <w:uiPriority w:val="9"/>
-    <w:rsid w:val="006A0306"/>
+    <w:rsid w:val="00023688"/>
     <w:rPr>
       <w:rFonts w:asciiTheme="majorHAnsi" w:eastAsiaTheme="majorEastAsia" w:hAnsiTheme="majorHAnsi" w:cstheme="majorBidi"/>
       <w:color w:val="2F5496" w:themeColor="accent1" w:themeShade="BF"/>
@@ -2176,7 +2180,7 @@
     <w:link w:val="2"/>
     <w:uiPriority w:val="9"/>
     <w:semiHidden/>
-    <w:rsid w:val="006A0306"/>
+    <w:rsid w:val="00023688"/>
     <w:rPr>
       <w:rFonts w:asciiTheme="majorHAnsi" w:eastAsiaTheme="majorEastAsia" w:hAnsiTheme="majorHAnsi" w:cstheme="majorBidi"/>
       <w:color w:val="2F5496" w:themeColor="accent1" w:themeShade="BF"/>
@@ -2190,7 +2194,7 @@
     <w:link w:val="3"/>
     <w:uiPriority w:val="9"/>
     <w:semiHidden/>
-    <w:rsid w:val="006A0306"/>
+    <w:rsid w:val="00023688"/>
     <w:rPr>
       <w:rFonts w:eastAsiaTheme="majorEastAsia" w:cstheme="majorBidi"/>
       <w:color w:val="2F5496" w:themeColor="accent1" w:themeShade="BF"/>
@@ -2204,7 +2208,7 @@
     <w:link w:val="4"/>
     <w:uiPriority w:val="9"/>
     <w:semiHidden/>
-    <w:rsid w:val="006A0306"/>
+    <w:rsid w:val="00023688"/>
     <w:rPr>
       <w:rFonts w:eastAsiaTheme="majorEastAsia" w:cstheme="majorBidi"/>
       <w:i/>
@@ -2218,7 +2222,7 @@
     <w:link w:val="5"/>
     <w:uiPriority w:val="9"/>
     <w:semiHidden/>
-    <w:rsid w:val="006A0306"/>
+    <w:rsid w:val="00023688"/>
     <w:rPr>
       <w:rFonts w:eastAsiaTheme="majorEastAsia" w:cstheme="majorBidi"/>
       <w:color w:val="2F5496" w:themeColor="accent1" w:themeShade="BF"/>
@@ -2230,7 +2234,7 @@
     <w:link w:val="6"/>
     <w:uiPriority w:val="9"/>
     <w:semiHidden/>
-    <w:rsid w:val="006A0306"/>
+    <w:rsid w:val="00023688"/>
     <w:rPr>
       <w:rFonts w:eastAsiaTheme="majorEastAsia" w:cstheme="majorBidi"/>
       <w:i/>
@@ -2244,7 +2248,7 @@
     <w:link w:val="7"/>
     <w:uiPriority w:val="9"/>
     <w:semiHidden/>
-    <w:rsid w:val="006A0306"/>
+    <w:rsid w:val="00023688"/>
     <w:rPr>
       <w:rFonts w:eastAsiaTheme="majorEastAsia" w:cstheme="majorBidi"/>
       <w:color w:val="595959" w:themeColor="text1" w:themeTint="A6"/>
@@ -2256,7 +2260,7 @@
     <w:link w:val="8"/>
     <w:uiPriority w:val="9"/>
     <w:semiHidden/>
-    <w:rsid w:val="006A0306"/>
+    <w:rsid w:val="00023688"/>
     <w:rPr>
       <w:rFonts w:eastAsiaTheme="majorEastAsia" w:cstheme="majorBidi"/>
       <w:i/>
@@ -2270,7 +2274,7 @@
     <w:link w:val="9"/>
     <w:uiPriority w:val="9"/>
     <w:semiHidden/>
-    <w:rsid w:val="006A0306"/>
+    <w:rsid w:val="00023688"/>
     <w:rPr>
       <w:rFonts w:eastAsiaTheme="majorEastAsia" w:cstheme="majorBidi"/>
       <w:color w:val="272727" w:themeColor="text1" w:themeTint="D8"/>
@@ -2283,7 +2287,7 @@
     <w:link w:val="a4"/>
     <w:uiPriority w:val="10"/>
     <w:qFormat/>
-    <w:rsid w:val="006A0306"/>
+    <w:rsid w:val="00023688"/>
     <w:pPr>
       <w:spacing w:after="80" w:line="240" w:lineRule="auto"/>
       <w:contextualSpacing/>
@@ -2301,7 +2305,7 @@
     <w:basedOn w:val="a0"/>
     <w:link w:val="a3"/>
     <w:uiPriority w:val="10"/>
-    <w:rsid w:val="006A0306"/>
+    <w:rsid w:val="00023688"/>
     <w:rPr>
       <w:rFonts w:asciiTheme="majorHAnsi" w:eastAsiaTheme="majorEastAsia" w:hAnsiTheme="majorHAnsi" w:cstheme="majorBidi"/>
       <w:spacing w:val="-10"/>
@@ -2317,7 +2321,7 @@
     <w:link w:val="a6"/>
     <w:uiPriority w:val="11"/>
     <w:qFormat/>
-    <w:rsid w:val="006A0306"/>
+    <w:rsid w:val="00023688"/>
     <w:pPr>
       <w:numPr>
         <w:ilvl w:val="1"/>
@@ -2336,7 +2340,7 @@
     <w:basedOn w:val="a0"/>
     <w:link w:val="a5"/>
     <w:uiPriority w:val="11"/>
-    <w:rsid w:val="006A0306"/>
+    <w:rsid w:val="00023688"/>
     <w:rPr>
       <w:rFonts w:eastAsiaTheme="majorEastAsia" w:cstheme="majorBidi"/>
       <w:color w:val="595959" w:themeColor="text1" w:themeTint="A6"/>
@@ -2352,7 +2356,7 @@
     <w:link w:val="22"/>
     <w:uiPriority w:val="29"/>
     <w:qFormat/>
-    <w:rsid w:val="006A0306"/>
+    <w:rsid w:val="00023688"/>
     <w:pPr>
       <w:spacing w:before="160"/>
       <w:jc w:val="center"/>
@@ -2368,7 +2372,7 @@
     <w:basedOn w:val="a0"/>
     <w:link w:val="21"/>
     <w:uiPriority w:val="29"/>
-    <w:rsid w:val="006A0306"/>
+    <w:rsid w:val="00023688"/>
     <w:rPr>
       <w:i/>
       <w:iCs/>
@@ -2380,7 +2384,7 @@
     <w:basedOn w:val="a"/>
     <w:uiPriority w:val="34"/>
     <w:qFormat/>
-    <w:rsid w:val="006A0306"/>
+    <w:rsid w:val="00023688"/>
     <w:pPr>
       <w:ind w:left="720"/>
       <w:contextualSpacing/>
@@ -2391,7 +2395,7 @@
     <w:basedOn w:val="a0"/>
     <w:uiPriority w:val="21"/>
     <w:qFormat/>
-    <w:rsid w:val="006A0306"/>
+    <w:rsid w:val="00023688"/>
     <w:rPr>
       <w:i/>
       <w:iCs/>
@@ -2405,7 +2409,7 @@
     <w:link w:val="aa"/>
     <w:uiPriority w:val="30"/>
     <w:qFormat/>
-    <w:rsid w:val="006A0306"/>
+    <w:rsid w:val="00023688"/>
     <w:pPr>
       <w:pBdr>
         <w:top w:val="single" w:sz="4" w:space="10" w:color="2F5496" w:themeColor="accent1" w:themeShade="BF"/>
@@ -2426,7 +2430,7 @@
     <w:basedOn w:val="a0"/>
     <w:link w:val="a9"/>
     <w:uiPriority w:val="30"/>
-    <w:rsid w:val="006A0306"/>
+    <w:rsid w:val="00023688"/>
     <w:rPr>
       <w:i/>
       <w:iCs/>
@@ -2438,7 +2442,7 @@
     <w:basedOn w:val="a0"/>
     <w:uiPriority w:val="32"/>
     <w:qFormat/>
-    <w:rsid w:val="006A0306"/>
+    <w:rsid w:val="00023688"/>
     <w:rPr>
       <w:b/>
       <w:bCs/>
